--- a/第一组-小组分工.docx
+++ b/第一组-小组分工.docx
@@ -103,8 +103,8 @@
       <w:pPr>
         <w:rPr>
           <w:rFonts w:hint="eastAsia"/>
-          <w:sz w:val="32"/>
-          <w:szCs w:val="32"/>
+          <w:sz w:val="24"/>
+          <w:szCs w:val="24"/>
           <w:lang w:val="en-US" w:eastAsia="zh-CN"/>
         </w:rPr>
       </w:pPr>
@@ -121,7 +121,17 @@
     <w:p>
       <w:pPr>
         <w:rPr>
-          <w:rFonts w:hint="eastAsia" w:eastAsiaTheme="minorEastAsia"/>
+          <w:rFonts w:hint="eastAsia"/>
+          <w:sz w:val="24"/>
+          <w:szCs w:val="24"/>
+          <w:lang w:val="en-US" w:eastAsia="zh-CN"/>
+        </w:rPr>
+      </w:pPr>
+    </w:p>
+    <w:p>
+      <w:pPr>
+        <w:rPr>
+          <w:rFonts w:hint="eastAsia"/>
           <w:sz w:val="24"/>
           <w:szCs w:val="24"/>
           <w:lang w:val="en-US" w:eastAsia="zh-CN"/>
@@ -141,7 +151,29 @@
       <w:pPr>
         <w:ind w:left="420" w:leftChars="0" w:firstLine="420" w:firstLineChars="0"/>
         <w:rPr>
-          <w:rFonts w:hint="eastAsia" w:eastAsiaTheme="minorEastAsia"/>
+          <w:rFonts w:hint="eastAsia"/>
+          <w:sz w:val="24"/>
+          <w:szCs w:val="24"/>
+          <w:lang w:val="en-US" w:eastAsia="zh-CN"/>
+        </w:rPr>
+      </w:pPr>
+      <w:r>
+        <w:rPr>
+          <w:rFonts w:hint="eastAsia"/>
+          <w:sz w:val="24"/>
+          <w:szCs w:val="24"/>
+          <w:lang w:val="en-US" w:eastAsia="zh-CN"/>
+        </w:rPr>
+        <w:t>雷皓：首页，公共搜索页面，公共底部</w:t>
+      </w:r>
+      <w:bookmarkStart w:id="0" w:name="_GoBack"/>
+      <w:bookmarkEnd w:id="0"/>
+    </w:p>
+    <w:p>
+      <w:pPr>
+        <w:ind w:left="420" w:leftChars="0" w:firstLine="420" w:firstLineChars="0"/>
+        <w:rPr>
+          <w:rFonts w:hint="eastAsia"/>
           <w:sz w:val="24"/>
           <w:szCs w:val="24"/>
           <w:lang w:val="en-US" w:eastAsia="zh-CN"/>
@@ -187,45 +219,34 @@
           <w:lang w:val="zh-CN" w:eastAsia="zh-CN"/>
         </w:rPr>
       </w:pPr>
-      <w:bookmarkStart w:id="0" w:name="_GoBack"/>
-      <w:r>
-        <w:rPr>
-          <w:rFonts w:hint="eastAsia"/>
-          <w:sz w:val="24"/>
-          <w:szCs w:val="24"/>
-          <w:lang w:val="zh-CN" w:eastAsia="zh-CN"/>
-        </w:rPr>
-        <w:t>杨珊</w:t>
-      </w:r>
-      <w:bookmarkEnd w:id="0"/>
-      <w:r>
-        <w:rPr>
-          <w:rFonts w:hint="eastAsia"/>
-          <w:sz w:val="24"/>
-          <w:szCs w:val="24"/>
-          <w:lang w:val="zh-CN" w:eastAsia="zh-CN"/>
-        </w:rPr>
-        <w:t>： 购物车</w:t>
-      </w:r>
-    </w:p>
-    <w:p>
-      <w:pPr>
-        <w:ind w:left="420" w:leftChars="0" w:firstLine="420" w:firstLineChars="0"/>
-        <w:rPr>
-          <w:rFonts w:hint="eastAsia"/>
-          <w:sz w:val="24"/>
-          <w:szCs w:val="24"/>
-          <w:lang w:val="en-US" w:eastAsia="zh-CN"/>
-        </w:rPr>
-      </w:pPr>
-      <w:r>
-        <w:rPr>
-          <w:rFonts w:hint="eastAsia"/>
-          <w:sz w:val="24"/>
-          <w:szCs w:val="24"/>
-          <w:lang w:val="zh-CN" w:eastAsia="zh-CN"/>
-        </w:rPr>
-        <w:t>雷皓： 后台登录，后台样式，用户信息表的增删查改</w:t>
+      <w:r>
+        <w:rPr>
+          <w:rFonts w:hint="eastAsia"/>
+          <w:sz w:val="24"/>
+          <w:szCs w:val="24"/>
+          <w:lang w:val="zh-CN" w:eastAsia="zh-CN"/>
+        </w:rPr>
+        <w:t>杨珊： 购物车</w:t>
+      </w:r>
+    </w:p>
+    <w:p>
+      <w:pPr>
+        <w:ind w:left="420" w:leftChars="0" w:firstLine="420" w:firstLineChars="0"/>
+        <w:rPr>
+          <w:rFonts w:hint="eastAsia"/>
+          <w:sz w:val="24"/>
+          <w:szCs w:val="24"/>
+          <w:lang w:val="en-US" w:eastAsia="zh-CN"/>
+        </w:rPr>
+      </w:pPr>
+      <w:r>
+        <w:rPr>
+          <w:rFonts w:hint="eastAsia"/>
+          <w:sz w:val="24"/>
+          <w:szCs w:val="24"/>
+          <w:lang w:val="zh-CN" w:eastAsia="zh-CN"/>
+        </w:rPr>
+        <w:t>陈重佑： 后台登录，后台样式，用户信息表的增删查改</w:t>
       </w:r>
     </w:p>
     <w:p>
@@ -628,7 +649,7 @@
     <w:lsdException w:qFormat="1" w:unhideWhenUsed="0" w:uiPriority="0" w:semiHidden="0" w:name="Title"/>
     <w:lsdException w:unhideWhenUsed="0" w:uiPriority="0" w:semiHidden="0" w:name="Closing"/>
     <w:lsdException w:unhideWhenUsed="0" w:uiPriority="0" w:semiHidden="0" w:name="Signature"/>
-    <w:lsdException w:unhideWhenUsed="0" w:uiPriority="0" w:name="Default Paragraph Font"/>
+    <w:lsdException w:qFormat="1" w:unhideWhenUsed="0" w:uiPriority="0" w:name="Default Paragraph Font"/>
     <w:lsdException w:unhideWhenUsed="0" w:uiPriority="0" w:semiHidden="0" w:name="Body Text"/>
     <w:lsdException w:unhideWhenUsed="0" w:uiPriority="0" w:semiHidden="0" w:name="Body Text Indent"/>
     <w:lsdException w:unhideWhenUsed="0" w:uiPriority="0" w:semiHidden="0" w:name="List Continue"/>
@@ -831,6 +852,7 @@
   <w:style w:type="character" w:default="1" w:styleId="2">
     <w:name w:val="Default Paragraph Font"/>
     <w:semiHidden/>
+    <w:qFormat/>
     <w:uiPriority w:val="0"/>
   </w:style>
   <w:style w:type="table" w:default="1" w:styleId="3">
